--- a/Topic of Python.docx
+++ b/Topic of Python.docx
@@ -520,6 +520,7 @@
           <w:ilvl w:val="0"/>
           <w:numId w:val="1"/>
         </w:numPr>
+        <w:spacing w:after="0"/>
         <w:rPr>
           <w:sz w:val="28"/>
           <w:szCs w:val="28"/>
@@ -532,6 +533,605 @@
         </w:rPr>
         <w:t>Pip Error</w:t>
       </w:r>
+    </w:p>
+    <w:p>
+      <w:pPr>
+        <w:spacing w:after="0" w:line="240" w:lineRule="auto"/>
+        <w:ind w:left="360"/>
+        <w:rPr>
+          <w:color w:val="FF0000"/>
+          <w:sz w:val="28"/>
+          <w:szCs w:val="28"/>
+        </w:rPr>
+      </w:pPr>
+      <w:r>
+        <w:rPr>
+          <w:color w:val="FF0000"/>
+          <w:sz w:val="28"/>
+          <w:szCs w:val="28"/>
+        </w:rPr>
+        <w:t>25. File Handling</w:t>
+      </w:r>
+    </w:p>
+    <w:p>
+      <w:pPr>
+        <w:spacing w:after="0" w:line="240" w:lineRule="auto"/>
+        <w:ind w:left="360"/>
+        <w:rPr>
+          <w:color w:val="FF0000"/>
+          <w:sz w:val="28"/>
+          <w:szCs w:val="28"/>
+        </w:rPr>
+      </w:pPr>
+      <w:r>
+        <w:rPr>
+          <w:color w:val="FF0000"/>
+          <w:sz w:val="28"/>
+          <w:szCs w:val="28"/>
+        </w:rPr>
+        <w:t>26. Duck Typing And Strong Typing</w:t>
+      </w:r>
+    </w:p>
+    <w:p>
+      <w:pPr>
+        <w:spacing w:after="0" w:line="240" w:lineRule="auto"/>
+        <w:ind w:left="360"/>
+        <w:rPr>
+          <w:color w:val="FF0000"/>
+          <w:sz w:val="28"/>
+          <w:szCs w:val="28"/>
+        </w:rPr>
+      </w:pPr>
+      <w:r>
+        <w:rPr>
+          <w:color w:val="FF0000"/>
+          <w:sz w:val="28"/>
+          <w:szCs w:val="28"/>
+        </w:rPr>
+        <w:t>27. Method Overloading</w:t>
+      </w:r>
+    </w:p>
+    <w:p>
+      <w:pPr>
+        <w:spacing w:after="0" w:line="240" w:lineRule="auto"/>
+        <w:ind w:left="360"/>
+        <w:rPr>
+          <w:color w:val="FF0000"/>
+          <w:sz w:val="28"/>
+          <w:szCs w:val="28"/>
+        </w:rPr>
+      </w:pPr>
+      <w:r>
+        <w:rPr>
+          <w:color w:val="FF0000"/>
+          <w:sz w:val="28"/>
+          <w:szCs w:val="28"/>
+        </w:rPr>
+        <w:t>28. Method Overriding</w:t>
+      </w:r>
+    </w:p>
+    <w:p>
+      <w:pPr>
+        <w:spacing w:after="0" w:line="240" w:lineRule="auto"/>
+        <w:ind w:left="360"/>
+        <w:rPr>
+          <w:color w:val="FF0000"/>
+          <w:sz w:val="28"/>
+          <w:szCs w:val="28"/>
+        </w:rPr>
+      </w:pPr>
+      <w:r>
+        <w:rPr>
+          <w:color w:val="FF0000"/>
+          <w:sz w:val="28"/>
+          <w:szCs w:val="28"/>
+        </w:rPr>
+        <w:t xml:space="preserve">29. </w:t>
+      </w:r>
+      <w:r>
+        <w:rPr>
+          <w:color w:val="FF0000"/>
+          <w:sz w:val="28"/>
+          <w:szCs w:val="28"/>
+        </w:rPr>
+        <w:t>Operator Overloading</w:t>
+      </w:r>
+      <w:r>
+        <w:rPr>
+          <w:color w:val="FF0000"/>
+          <w:sz w:val="28"/>
+          <w:szCs w:val="28"/>
+        </w:rPr>
+        <w:t xml:space="preserve"> </w:t>
+      </w:r>
+    </w:p>
+    <w:p>
+      <w:pPr>
+        <w:spacing w:after="0" w:line="240" w:lineRule="auto"/>
+        <w:ind w:left="360"/>
+        <w:rPr>
+          <w:color w:val="FF0000"/>
+          <w:sz w:val="28"/>
+          <w:szCs w:val="28"/>
+        </w:rPr>
+      </w:pPr>
+      <w:r>
+        <w:rPr>
+          <w:color w:val="FF0000"/>
+          <w:sz w:val="28"/>
+          <w:szCs w:val="28"/>
+        </w:rPr>
+        <w:t>30</w:t>
+      </w:r>
+      <w:r>
+        <w:rPr>
+          <w:color w:val="FF0000"/>
+          <w:sz w:val="28"/>
+          <w:szCs w:val="28"/>
+        </w:rPr>
+        <w:t xml:space="preserve">. </w:t>
+      </w:r>
+      <w:r>
+        <w:rPr>
+          <w:color w:val="FF0000"/>
+          <w:sz w:val="28"/>
+          <w:szCs w:val="28"/>
+        </w:rPr>
+        <w:t>Module</w:t>
+      </w:r>
+    </w:p>
+    <w:p>
+      <w:pPr>
+        <w:spacing w:after="0" w:line="240" w:lineRule="auto"/>
+        <w:ind w:left="360"/>
+        <w:rPr>
+          <w:color w:val="FF0000"/>
+          <w:sz w:val="28"/>
+          <w:szCs w:val="28"/>
+        </w:rPr>
+      </w:pPr>
+      <w:r>
+        <w:rPr>
+          <w:color w:val="FF0000"/>
+          <w:sz w:val="28"/>
+          <w:szCs w:val="28"/>
+        </w:rPr>
+        <w:t>31. Package</w:t>
+      </w:r>
+    </w:p>
+    <w:p>
+      <w:pPr>
+        <w:spacing w:after="0" w:line="240" w:lineRule="auto"/>
+        <w:ind w:left="360"/>
+        <w:rPr>
+          <w:color w:val="FF0000"/>
+          <w:sz w:val="28"/>
+          <w:szCs w:val="28"/>
+        </w:rPr>
+      </w:pPr>
+      <w:r>
+        <w:rPr>
+          <w:color w:val="FF0000"/>
+          <w:sz w:val="28"/>
+          <w:szCs w:val="28"/>
+        </w:rPr>
+        <w:lastRenderedPageBreak/>
+        <w:t>32. Abstract Class, Abstract Method, Concrete Method.</w:t>
+      </w:r>
+    </w:p>
+    <w:p>
+      <w:pPr>
+        <w:spacing w:after="0" w:line="240" w:lineRule="auto"/>
+        <w:ind w:left="360"/>
+        <w:rPr>
+          <w:color w:val="FF0000"/>
+          <w:sz w:val="28"/>
+          <w:szCs w:val="28"/>
+        </w:rPr>
+      </w:pPr>
+      <w:r>
+        <w:rPr>
+          <w:color w:val="FF0000"/>
+          <w:sz w:val="28"/>
+          <w:szCs w:val="28"/>
+        </w:rPr>
+        <w:t>33. Interface</w:t>
+      </w:r>
+    </w:p>
+    <w:p>
+      <w:pPr>
+        <w:spacing w:after="0" w:line="240" w:lineRule="auto"/>
+        <w:ind w:left="360"/>
+        <w:rPr>
+          <w:color w:val="FF0000"/>
+          <w:sz w:val="28"/>
+          <w:szCs w:val="28"/>
+        </w:rPr>
+      </w:pPr>
+      <w:r>
+        <w:rPr>
+          <w:color w:val="FF0000"/>
+          <w:sz w:val="28"/>
+          <w:szCs w:val="28"/>
+        </w:rPr>
+        <w:t>34. Date and time Module</w:t>
+      </w:r>
+    </w:p>
+    <w:p>
+      <w:pPr>
+        <w:spacing w:after="0" w:line="240" w:lineRule="auto"/>
+        <w:ind w:left="360"/>
+        <w:rPr>
+          <w:color w:val="FF0000"/>
+          <w:sz w:val="28"/>
+          <w:szCs w:val="28"/>
+        </w:rPr>
+      </w:pPr>
+      <w:r>
+        <w:rPr>
+          <w:color w:val="FF0000"/>
+          <w:sz w:val="28"/>
+          <w:szCs w:val="28"/>
+        </w:rPr>
+        <w:t>35. Multitasking</w:t>
+      </w:r>
+    </w:p>
+    <w:p>
+      <w:pPr>
+        <w:spacing w:after="0" w:line="240" w:lineRule="auto"/>
+        <w:ind w:left="360"/>
+        <w:rPr>
+          <w:color w:val="FF0000"/>
+          <w:sz w:val="28"/>
+          <w:szCs w:val="28"/>
+        </w:rPr>
+      </w:pPr>
+      <w:r>
+        <w:rPr>
+          <w:color w:val="FF0000"/>
+          <w:sz w:val="28"/>
+          <w:szCs w:val="28"/>
+        </w:rPr>
+        <w:t>36. Thread Multithreading</w:t>
+      </w:r>
+    </w:p>
+    <w:p>
+      <w:pPr>
+        <w:spacing w:after="0" w:line="240" w:lineRule="auto"/>
+        <w:ind w:left="360"/>
+        <w:rPr>
+          <w:color w:val="FF0000"/>
+          <w:sz w:val="28"/>
+          <w:szCs w:val="28"/>
+        </w:rPr>
+      </w:pPr>
+      <w:r>
+        <w:rPr>
+          <w:color w:val="FF0000"/>
+          <w:sz w:val="28"/>
+          <w:szCs w:val="28"/>
+        </w:rPr>
+        <w:t>37. Main Thread and all Thread         Concepts</w:t>
+      </w:r>
+    </w:p>
+    <w:p>
+      <w:pPr>
+        <w:spacing w:after="0" w:line="240" w:lineRule="auto"/>
+        <w:ind w:left="360"/>
+        <w:rPr>
+          <w:color w:val="FF0000"/>
+          <w:sz w:val="28"/>
+          <w:szCs w:val="28"/>
+        </w:rPr>
+      </w:pPr>
+      <w:r>
+        <w:rPr>
+          <w:color w:val="FF0000"/>
+          <w:sz w:val="28"/>
+          <w:szCs w:val="28"/>
+        </w:rPr>
+        <w:t xml:space="preserve">38. </w:t>
+      </w:r>
+      <w:r>
+        <w:rPr>
+          <w:color w:val="FF0000"/>
+          <w:sz w:val="28"/>
+          <w:szCs w:val="28"/>
+        </w:rPr>
+        <w:t>Pickling &amp; Unpickling</w:t>
+      </w:r>
+    </w:p>
+    <w:p>
+      <w:pPr>
+        <w:spacing w:after="0" w:line="240" w:lineRule="auto"/>
+        <w:ind w:left="360"/>
+        <w:rPr>
+          <w:color w:val="FF0000"/>
+          <w:sz w:val="28"/>
+          <w:szCs w:val="28"/>
+        </w:rPr>
+      </w:pPr>
+      <w:r>
+        <w:rPr>
+          <w:color w:val="FF0000"/>
+          <w:sz w:val="28"/>
+          <w:szCs w:val="28"/>
+        </w:rPr>
+        <w:t>39. Directory</w:t>
+      </w:r>
+    </w:p>
+    <w:p>
+      <w:pPr>
+        <w:spacing w:after="0" w:line="240" w:lineRule="auto"/>
+        <w:ind w:left="360"/>
+        <w:rPr>
+          <w:color w:val="FF0000"/>
+          <w:sz w:val="28"/>
+          <w:szCs w:val="28"/>
+        </w:rPr>
+      </w:pPr>
+      <w:r>
+        <w:rPr>
+          <w:color w:val="FF0000"/>
+          <w:sz w:val="28"/>
+          <w:szCs w:val="28"/>
+        </w:rPr>
+        <w:t>40. Database</w:t>
+      </w:r>
+    </w:p>
+    <w:p>
+      <w:pPr>
+        <w:spacing w:after="0" w:line="240" w:lineRule="auto"/>
+        <w:ind w:left="360"/>
+        <w:rPr>
+          <w:color w:val="FF0000"/>
+          <w:sz w:val="28"/>
+          <w:szCs w:val="28"/>
+        </w:rPr>
+      </w:pPr>
+      <w:r>
+        <w:rPr>
+          <w:color w:val="FF0000"/>
+          <w:sz w:val="28"/>
+          <w:szCs w:val="28"/>
+        </w:rPr>
+        <w:t>41. Logging</w:t>
+      </w:r>
+    </w:p>
+    <w:p>
+      <w:pPr>
+        <w:rPr>
+          <w:color w:val="FF0000"/>
+          <w:sz w:val="28"/>
+          <w:szCs w:val="28"/>
+        </w:rPr>
+      </w:pPr>
+      <w:r>
+        <w:rPr>
+          <w:color w:val="FF0000"/>
+          <w:sz w:val="28"/>
+          <w:szCs w:val="28"/>
+        </w:rPr>
+        <w:br w:type="page"/>
+      </w:r>
+    </w:p>
+    <w:p>
+      <w:pPr>
+        <w:spacing w:after="0" w:line="240" w:lineRule="auto"/>
+        <w:ind w:left="360"/>
+        <w:jc w:val="both"/>
+        <w:rPr>
+          <w:rFonts w:ascii="Times New Roman" w:hAnsi="Times New Roman" w:cs="Times New Roman"/>
+          <w:b/>
+          <w:bCs/>
+          <w:sz w:val="28"/>
+          <w:szCs w:val="28"/>
+        </w:rPr>
+      </w:pPr>
+      <w:r>
+        <w:rPr>
+          <w:rFonts w:ascii="Times New Roman" w:hAnsi="Times New Roman" w:cs="Times New Roman"/>
+          <w:b/>
+          <w:bCs/>
+          <w:sz w:val="28"/>
+          <w:szCs w:val="28"/>
+        </w:rPr>
+        <w:lastRenderedPageBreak/>
+        <w:t>Python Libraries:</w:t>
+      </w:r>
+    </w:p>
+    <w:p>
+      <w:pPr>
+        <w:spacing w:after="0" w:line="240" w:lineRule="auto"/>
+        <w:ind w:left="360"/>
+        <w:jc w:val="both"/>
+        <w:rPr>
+          <w:rFonts w:ascii="Times New Roman" w:hAnsi="Times New Roman" w:cs="Times New Roman"/>
+          <w:b/>
+          <w:bCs/>
+          <w:sz w:val="28"/>
+          <w:szCs w:val="28"/>
+        </w:rPr>
+      </w:pPr>
+    </w:p>
+    <w:p>
+      <w:pPr>
+        <w:spacing w:after="0" w:line="240" w:lineRule="auto"/>
+        <w:ind w:left="360"/>
+        <w:jc w:val="both"/>
+        <w:rPr>
+          <w:rFonts w:ascii="Times New Roman" w:hAnsi="Times New Roman" w:cs="Times New Roman"/>
+          <w:sz w:val="28"/>
+          <w:szCs w:val="28"/>
+        </w:rPr>
+      </w:pPr>
+      <w:r>
+        <w:rPr>
+          <w:rFonts w:ascii="Times New Roman" w:hAnsi="Times New Roman" w:cs="Times New Roman"/>
+          <w:sz w:val="28"/>
+          <w:szCs w:val="28"/>
+        </w:rPr>
+        <w:t xml:space="preserve">1. </w:t>
+      </w:r>
+      <w:r>
+        <w:rPr>
+          <w:rFonts w:ascii="Times New Roman" w:hAnsi="Times New Roman" w:cs="Times New Roman"/>
+          <w:sz w:val="28"/>
+          <w:szCs w:val="28"/>
+        </w:rPr>
+        <w:t>Numpy</w:t>
+      </w:r>
+    </w:p>
+    <w:p>
+      <w:pPr>
+        <w:spacing w:after="0" w:line="240" w:lineRule="auto"/>
+        <w:ind w:left="360"/>
+        <w:jc w:val="both"/>
+        <w:rPr>
+          <w:rFonts w:ascii="Times New Roman" w:hAnsi="Times New Roman" w:cs="Times New Roman"/>
+          <w:sz w:val="28"/>
+          <w:szCs w:val="28"/>
+        </w:rPr>
+      </w:pPr>
+      <w:r>
+        <w:rPr>
+          <w:rFonts w:ascii="Times New Roman" w:hAnsi="Times New Roman" w:cs="Times New Roman"/>
+          <w:sz w:val="28"/>
+          <w:szCs w:val="28"/>
+        </w:rPr>
+        <w:t>2. Pandas</w:t>
+      </w:r>
+    </w:p>
+    <w:p>
+      <w:pPr>
+        <w:spacing w:after="0" w:line="240" w:lineRule="auto"/>
+        <w:ind w:left="360"/>
+        <w:jc w:val="both"/>
+        <w:rPr>
+          <w:rFonts w:ascii="Times New Roman" w:hAnsi="Times New Roman" w:cs="Times New Roman"/>
+          <w:sz w:val="28"/>
+          <w:szCs w:val="28"/>
+        </w:rPr>
+      </w:pPr>
+      <w:r>
+        <w:rPr>
+          <w:rFonts w:ascii="Times New Roman" w:hAnsi="Times New Roman" w:cs="Times New Roman"/>
+          <w:sz w:val="28"/>
+          <w:szCs w:val="28"/>
+        </w:rPr>
+        <w:t>3. OpenCV</w:t>
+      </w:r>
+    </w:p>
+    <w:p>
+      <w:pPr>
+        <w:spacing w:after="0" w:line="240" w:lineRule="auto"/>
+        <w:ind w:left="360"/>
+        <w:jc w:val="both"/>
+        <w:rPr>
+          <w:rFonts w:ascii="Times New Roman" w:hAnsi="Times New Roman" w:cs="Times New Roman"/>
+          <w:sz w:val="28"/>
+          <w:szCs w:val="28"/>
+        </w:rPr>
+      </w:pPr>
+    </w:p>
+    <w:p>
+      <w:pPr>
+        <w:spacing w:after="0" w:line="240" w:lineRule="auto"/>
+        <w:ind w:left="360"/>
+        <w:jc w:val="both"/>
+        <w:rPr>
+          <w:rFonts w:ascii="Times New Roman" w:hAnsi="Times New Roman" w:cs="Times New Roman"/>
+          <w:b/>
+          <w:bCs/>
+          <w:sz w:val="28"/>
+          <w:szCs w:val="28"/>
+        </w:rPr>
+      </w:pPr>
+      <w:r>
+        <w:rPr>
+          <w:rFonts w:ascii="Times New Roman" w:hAnsi="Times New Roman" w:cs="Times New Roman"/>
+          <w:b/>
+          <w:bCs/>
+          <w:sz w:val="28"/>
+          <w:szCs w:val="28"/>
+        </w:rPr>
+        <w:t>Python Frameworks:</w:t>
+      </w:r>
+    </w:p>
+    <w:p>
+      <w:pPr>
+        <w:spacing w:after="0" w:line="240" w:lineRule="auto"/>
+        <w:ind w:left="360"/>
+        <w:jc w:val="both"/>
+        <w:rPr>
+          <w:rFonts w:ascii="Times New Roman" w:hAnsi="Times New Roman" w:cs="Times New Roman"/>
+          <w:b/>
+          <w:bCs/>
+          <w:sz w:val="28"/>
+          <w:szCs w:val="28"/>
+        </w:rPr>
+      </w:pPr>
+    </w:p>
+    <w:p>
+      <w:pPr>
+        <w:spacing w:after="0" w:line="240" w:lineRule="auto"/>
+        <w:ind w:left="360"/>
+        <w:jc w:val="both"/>
+        <w:rPr>
+          <w:rFonts w:ascii="Times New Roman" w:hAnsi="Times New Roman" w:cs="Times New Roman"/>
+          <w:sz w:val="28"/>
+          <w:szCs w:val="28"/>
+        </w:rPr>
+      </w:pPr>
+      <w:r>
+        <w:rPr>
+          <w:rFonts w:ascii="Times New Roman" w:hAnsi="Times New Roman" w:cs="Times New Roman"/>
+          <w:sz w:val="28"/>
+          <w:szCs w:val="28"/>
+        </w:rPr>
+        <w:t>1. Django</w:t>
+      </w:r>
+    </w:p>
+    <w:p>
+      <w:pPr>
+        <w:spacing w:after="0" w:line="240" w:lineRule="auto"/>
+        <w:ind w:left="360"/>
+        <w:jc w:val="both"/>
+        <w:rPr>
+          <w:rFonts w:ascii="Times New Roman" w:hAnsi="Times New Roman" w:cs="Times New Roman"/>
+          <w:sz w:val="28"/>
+          <w:szCs w:val="28"/>
+        </w:rPr>
+      </w:pPr>
+      <w:r>
+        <w:rPr>
+          <w:rFonts w:ascii="Times New Roman" w:hAnsi="Times New Roman" w:cs="Times New Roman"/>
+          <w:sz w:val="28"/>
+          <w:szCs w:val="28"/>
+        </w:rPr>
+        <w:t>2. Flask</w:t>
+      </w:r>
+    </w:p>
+    <w:p>
+      <w:pPr>
+        <w:spacing w:after="0"/>
+        <w:ind w:left="360"/>
+        <w:rPr>
+          <w:color w:val="FF0000"/>
+          <w:sz w:val="28"/>
+          <w:szCs w:val="28"/>
+        </w:rPr>
+      </w:pPr>
+    </w:p>
+    <w:p>
+      <w:pPr>
+        <w:ind w:left="360"/>
+        <w:rPr>
+          <w:color w:val="FF0000"/>
+          <w:sz w:val="28"/>
+          <w:szCs w:val="28"/>
+        </w:rPr>
+      </w:pPr>
     </w:p>
     <w:p>
       <w:pPr>
@@ -546,7 +1146,7 @@
       <w:headerReference w:type="default" r:id="rId7"/>
       <w:pgSz w:w="12240" w:h="15840"/>
       <w:pgMar w:top="1440" w:right="1440" w:bottom="1440" w:left="1440" w:header="708" w:footer="708" w:gutter="0"/>
-      <w:cols w:space="708"/>
+      <w:cols w:num="2" w:space="708"/>
       <w:docGrid w:linePitch="360"/>
     </w:sectPr>
   </w:body>
@@ -622,6 +1222,14 @@
         <w:lang w:val="en-IN"/>
       </w:rPr>
       <w:t>PYTHON PROGRAMMING</w:t>
+    </w:r>
+    <w:r>
+      <w:rPr>
+        <w:sz w:val="32"/>
+        <w:szCs w:val="32"/>
+        <w:lang w:val="en-IN"/>
+      </w:rPr>
+      <w:t xml:space="preserve"> AND FRAMEWORKS</w:t>
     </w:r>
   </w:p>
 </w:hdr>
